--- a/Practical No 1/23520006_Assignment_1.docx
+++ b/Practical No 1/23520006_Assignment_1.docx
@@ -7,12 +7,16 @@
       <w:pPr>
         <w:pageBreakBefore/>
         <w:jc w:val="center"/>
-      </w:pPr>
-      <w:bookmarkStart w:id="0" w:name="_GoBack"/>
-      <w:bookmarkEnd w:id="0"/>
-      <w:r>
-        <w:rPr>
-          <w:rFonts w:ascii="Times New Roman" w:hAnsi="Times New Roman" w:cs="Times New Roman"/>
+        <w:rPr>
+          <w:b/>
+          <w:bCs/>
+        </w:rPr>
+      </w:pPr>
+      <w:r>
+        <w:rPr>
+          <w:rFonts w:ascii="Times New Roman" w:hAnsi="Times New Roman" w:cs="Times New Roman"/>
+          <w:b/>
+          <w:bCs/>
           <w:sz w:val="32"/>
           <w:szCs w:val="32"/>
         </w:rPr>
@@ -23,23 +27,89 @@
       <w:pPr>
         <w:jc w:val="center"/>
         <w:rPr>
-          <w:rFonts w:ascii="Times New Roman" w:hAnsi="Times New Roman" w:cs="Times New Roman"/>
-          <w:sz w:val="32"/>
-          <w:szCs w:val="32"/>
-        </w:rPr>
-      </w:pPr>
+          <w:b/>
+          <w:bCs/>
+        </w:rPr>
+      </w:pPr>
+      <w:r>
+        <w:rPr>
+          <w:rFonts w:ascii="Times New Roman" w:hAnsi="Times New Roman" w:cs="Times New Roman"/>
+          <w:b/>
+          <w:bCs/>
+          <w:sz w:val="32"/>
+          <w:szCs w:val="32"/>
+        </w:rPr>
+        <w:t>Practical No 1</w:t>
+      </w:r>
     </w:p>
     <w:p>
       <w:pPr>
         <w:jc w:val="center"/>
-      </w:pPr>
-      <w:r>
-        <w:rPr>
-          <w:rFonts w:ascii="Times New Roman" w:hAnsi="Times New Roman" w:cs="Times New Roman"/>
-          <w:sz w:val="32"/>
-          <w:szCs w:val="32"/>
-        </w:rPr>
-        <w:t>Practical No 1</w:t>
+        <w:rPr>
+          <w:rFonts w:ascii="Times New Roman" w:hAnsi="Times New Roman" w:cs="Times New Roman"/>
+          <w:sz w:val="32"/>
+          <w:szCs w:val="32"/>
+        </w:rPr>
+      </w:pPr>
+    </w:p>
+    <w:p>
+      <w:r>
+        <w:rPr>
+          <w:rFonts w:ascii="Times New Roman" w:hAnsi="Times New Roman" w:cs="Times New Roman"/>
+          <w:b/>
+          <w:bCs/>
+          <w:sz w:val="32"/>
+          <w:szCs w:val="32"/>
+        </w:rPr>
+        <w:t>PRN</w:t>
+      </w:r>
+      <w:r>
+        <w:rPr>
+          <w:rFonts w:ascii="Times New Roman" w:hAnsi="Times New Roman" w:cs="Times New Roman"/>
+          <w:sz w:val="32"/>
+          <w:szCs w:val="32"/>
+        </w:rPr>
+        <w:t>: 23520006</w:t>
+      </w:r>
+    </w:p>
+    <w:p>
+      <w:r>
+        <w:rPr>
+          <w:rFonts w:ascii="Times New Roman" w:hAnsi="Times New Roman" w:cs="Times New Roman"/>
+          <w:b/>
+          <w:bCs/>
+          <w:sz w:val="32"/>
+          <w:szCs w:val="32"/>
+        </w:rPr>
+        <w:t>Name</w:t>
+      </w:r>
+      <w:r>
+        <w:rPr>
+          <w:rFonts w:ascii="Times New Roman" w:hAnsi="Times New Roman" w:cs="Times New Roman"/>
+          <w:sz w:val="32"/>
+          <w:szCs w:val="32"/>
+        </w:rPr>
+        <w:t>: Vivek Katkar</w:t>
+      </w:r>
+    </w:p>
+    <w:p>
+      <w:r>
+        <w:rPr>
+          <w:rFonts w:ascii="Times New Roman" w:hAnsi="Times New Roman" w:cs="Times New Roman"/>
+          <w:b/>
+          <w:bCs/>
+          <w:sz w:val="32"/>
+          <w:szCs w:val="32"/>
+        </w:rPr>
+        <w:t>Batch</w:t>
+      </w:r>
+      <w:r>
+        <w:rPr>
+          <w:rFonts w:ascii="Times New Roman" w:hAnsi="Times New Roman" w:cs="Times New Roman"/>
+          <w:sz w:val="32"/>
+          <w:szCs w:val="32"/>
+        </w:rPr>
+        <w:t>: B6</w:t>
       </w:r>
     </w:p>
     <w:p>
@@ -56,47 +126,8 @@
       <w:r>
         <w:rPr>
           <w:rFonts w:ascii="Times New Roman" w:hAnsi="Times New Roman" w:cs="Times New Roman"/>
-          <w:sz w:val="32"/>
-          <w:szCs w:val="32"/>
-        </w:rPr>
-        <w:t>PRN: 23520006</w:t>
-      </w:r>
-    </w:p>
-    <w:p>
-      <w:r>
-        <w:rPr>
-          <w:rFonts w:ascii="Times New Roman" w:hAnsi="Times New Roman" w:cs="Times New Roman"/>
-          <w:sz w:val="32"/>
-          <w:szCs w:val="32"/>
-        </w:rPr>
-        <w:t>Name: Vivek Katkar</w:t>
-      </w:r>
-    </w:p>
-    <w:p>
-      <w:r>
-        <w:rPr>
-          <w:rFonts w:ascii="Times New Roman" w:hAnsi="Times New Roman" w:cs="Times New Roman"/>
-          <w:sz w:val="32"/>
-          <w:szCs w:val="32"/>
-        </w:rPr>
-        <w:t>Batch: B6</w:t>
-      </w:r>
-    </w:p>
-    <w:p>
-      <w:pPr>
-        <w:jc w:val="center"/>
-        <w:rPr>
-          <w:rFonts w:ascii="Times New Roman" w:hAnsi="Times New Roman" w:cs="Times New Roman"/>
-          <w:sz w:val="32"/>
-          <w:szCs w:val="32"/>
-        </w:rPr>
-      </w:pPr>
-    </w:p>
-    <w:p>
-      <w:r>
-        <w:rPr>
-          <w:rStyle w:val="DefaultParagraphFont0"/>
-          <w:rFonts w:ascii="Times New Roman" w:hAnsi="Times New Roman" w:cs="Times New Roman"/>
+          <w:b/>
+          <w:bCs/>
           <w:sz w:val="32"/>
           <w:szCs w:val="32"/>
           <w:u w:val="single"/>
@@ -105,28 +136,36 @@
       </w:r>
       <w:r>
         <w:rPr>
-          <w:rStyle w:val="DefaultParagraphFont0"/>
-          <w:rFonts w:ascii="Times New Roman" w:hAnsi="Times New Roman" w:cs="Times New Roman"/>
-          <w:sz w:val="32"/>
-          <w:szCs w:val="32"/>
-        </w:rPr>
-        <w:t>: Introduction to OpenMP</w:t>
-      </w:r>
-    </w:p>
-    <w:p>
-      <w:pPr>
-        <w:rPr>
-          <w:rFonts w:ascii="Times New Roman" w:hAnsi="Times New Roman" w:cs="Times New Roman"/>
-          <w:sz w:val="32"/>
-          <w:szCs w:val="32"/>
-        </w:rPr>
-      </w:pPr>
-    </w:p>
-    <w:p>
-      <w:r>
-        <w:rPr>
-          <w:rStyle w:val="DefaultParagraphFont0"/>
-          <w:rFonts w:ascii="Times New Roman" w:hAnsi="Times New Roman" w:cs="Times New Roman"/>
+          <w:rFonts w:ascii="Times New Roman" w:hAnsi="Times New Roman" w:cs="Times New Roman"/>
+          <w:sz w:val="32"/>
+          <w:szCs w:val="32"/>
+        </w:rPr>
+        <w:t xml:space="preserve"> - </w:t>
+      </w:r>
+      <w:r>
+        <w:rPr>
+          <w:rFonts w:ascii="Times New Roman" w:hAnsi="Times New Roman" w:cs="Times New Roman"/>
+          <w:sz w:val="32"/>
+          <w:szCs w:val="32"/>
+        </w:rPr>
+        <w:t>Introduction to OpenMP</w:t>
+      </w:r>
+    </w:p>
+    <w:p>
+      <w:pPr>
+        <w:rPr>
+          <w:rFonts w:ascii="Times New Roman" w:hAnsi="Times New Roman" w:cs="Times New Roman"/>
+          <w:sz w:val="32"/>
+          <w:szCs w:val="32"/>
+        </w:rPr>
+      </w:pPr>
+    </w:p>
+    <w:p>
+      <w:r>
+        <w:rPr>
+          <w:rFonts w:ascii="Times New Roman" w:hAnsi="Times New Roman" w:cs="Times New Roman"/>
+          <w:b/>
+          <w:bCs/>
           <w:sz w:val="32"/>
           <w:szCs w:val="32"/>
           <w:u w:val="single"/>
@@ -135,7 +174,6 @@
       </w:r>
       <w:r>
         <w:rPr>
-          <w:rStyle w:val="DefaultParagraphFont0"/>
           <w:rFonts w:ascii="Times New Roman" w:hAnsi="Times New Roman" w:cs="Times New Roman"/>
           <w:sz w:val="32"/>
           <w:szCs w:val="32"/>
@@ -295,81 +333,21 @@
           <w:szCs w:val="32"/>
         </w:rPr>
       </w:pPr>
-    </w:p>
-    <w:p>
-      <w:pPr>
-        <w:rPr>
-          <w:rFonts w:ascii="Times New Roman" w:hAnsi="Times New Roman" w:cs="Times New Roman"/>
-          <w:sz w:val="32"/>
-          <w:szCs w:val="32"/>
-        </w:rPr>
-      </w:pPr>
-    </w:p>
-    <w:p>
-      <w:r>
-        <w:rPr>
-          <w:rStyle w:val="DefaultParagraphFont0"/>
-          <w:rFonts w:ascii="Times New Roman" w:hAnsi="Times New Roman" w:cs="Times New Roman"/>
-          <w:sz w:val="32"/>
-          <w:szCs w:val="32"/>
-          <w:u w:val="single"/>
-        </w:rPr>
-        <w:t>Problem Statement 2</w:t>
-      </w:r>
-      <w:r>
-        <w:rPr>
-          <w:rStyle w:val="DefaultParagraphFont0"/>
-          <w:rFonts w:ascii="Times New Roman" w:hAnsi="Times New Roman" w:cs="Times New Roman"/>
-          <w:sz w:val="32"/>
-          <w:szCs w:val="32"/>
-        </w:rPr>
-        <w:t xml:space="preserve"> – Print ‘Hel</w:t>
-      </w:r>
-      <w:r>
-        <w:rPr>
-          <w:rStyle w:val="DefaultParagraphFont0"/>
-          <w:rFonts w:ascii="Times New Roman" w:hAnsi="Times New Roman" w:cs="Times New Roman"/>
-          <w:sz w:val="32"/>
-          <w:szCs w:val="32"/>
-        </w:rPr>
-        <w:t>lo, World’ in Sequential and Parallel in OpenMP</w:t>
-      </w:r>
-    </w:p>
-    <w:p>
-      <w:r>
-        <w:rPr>
-          <w:rFonts w:ascii="Times New Roman" w:hAnsi="Times New Roman" w:cs="Times New Roman"/>
-          <w:sz w:val="28"/>
-          <w:szCs w:val="28"/>
-        </w:rPr>
-        <w:t>We first ask the user for number of threads – OpenMP allows to set the threads at runtime. Then, we print the Hello, World in sequential – number of times of threads count and then run the code in parallel in</w:t>
-      </w:r>
-      <w:r>
-        <w:rPr>
-          <w:rFonts w:ascii="Times New Roman" w:hAnsi="Times New Roman" w:cs="Times New Roman"/>
-          <w:sz w:val="28"/>
-          <w:szCs w:val="28"/>
-        </w:rPr>
-        <w:t xml:space="preserve"> each thread.</w:t>
-      </w:r>
-    </w:p>
-    <w:p>
       <w:r>
         <w:rPr>
           <w:noProof/>
         </w:rPr>
-        <w:lastRenderedPageBreak/>
         <w:drawing>
           <wp:anchor distT="0" distB="0" distL="0" distR="0" simplePos="0" relativeHeight="251659264" behindDoc="0" locked="0" layoutInCell="1" allowOverlap="1">
             <wp:simplePos x="0" y="0"/>
             <wp:positionH relativeFrom="column">
-              <wp:posOffset>0</wp:posOffset>
+              <wp:posOffset>390525</wp:posOffset>
             </wp:positionH>
             <wp:positionV relativeFrom="paragraph">
-              <wp:posOffset>358140</wp:posOffset>
+              <wp:posOffset>19050</wp:posOffset>
             </wp:positionV>
-            <wp:extent cx="5728970" cy="1614805"/>
-            <wp:effectExtent l="0" t="0" r="0" b="0"/>
+            <wp:extent cx="4800600" cy="1614805"/>
+            <wp:effectExtent l="0" t="0" r="0" b="4445"/>
             <wp:wrapSquare wrapText="bothSides"/>
             <wp:docPr id="5" name="Picture 5"/>
             <wp:cNvGraphicFramePr>
@@ -400,7 +378,7 @@
                   <pic:spPr bwMode="auto">
                     <a:xfrm>
                       <a:off x="0" y="0"/>
-                      <a:ext cx="5728970" cy="1614805"/>
+                      <a:ext cx="4800600" cy="1614805"/>
                     </a:xfrm>
                     <a:prstGeom prst="rect">
                       <a:avLst/>
@@ -426,106 +404,129 @@
       </w:r>
     </w:p>
     <w:p>
-      <w:r>
+      <w:pPr>
+        <w:rPr>
+          <w:rFonts w:ascii="Times New Roman" w:hAnsi="Times New Roman" w:cs="Times New Roman"/>
+          <w:sz w:val="32"/>
+          <w:szCs w:val="32"/>
+        </w:rPr>
+      </w:pPr>
+    </w:p>
+    <w:p>
+      <w:pPr>
+        <w:rPr>
+          <w:rFonts w:ascii="Times New Roman" w:hAnsi="Times New Roman" w:cs="Times New Roman"/>
+          <w:sz w:val="32"/>
+          <w:szCs w:val="32"/>
+        </w:rPr>
+      </w:pPr>
+    </w:p>
+    <w:p>
+      <w:pPr>
+        <w:rPr>
+          <w:rFonts w:ascii="Times New Roman" w:hAnsi="Times New Roman" w:cs="Times New Roman"/>
+          <w:sz w:val="32"/>
+          <w:szCs w:val="32"/>
+        </w:rPr>
+      </w:pPr>
+    </w:p>
+    <w:p>
+      <w:pPr>
+        <w:rPr>
+          <w:rFonts w:ascii="Times New Roman" w:hAnsi="Times New Roman" w:cs="Times New Roman"/>
+          <w:sz w:val="32"/>
+          <w:szCs w:val="32"/>
+        </w:rPr>
+      </w:pPr>
+    </w:p>
+    <w:p>
+      <w:pPr>
+        <w:rPr>
+          <w:rFonts w:ascii="Times New Roman" w:hAnsi="Times New Roman" w:cs="Times New Roman"/>
+          <w:sz w:val="32"/>
+          <w:szCs w:val="32"/>
+        </w:rPr>
+      </w:pPr>
+    </w:p>
+    <w:p>
+      <w:pPr>
+        <w:rPr>
+          <w:rFonts w:ascii="Times New Roman" w:hAnsi="Times New Roman" w:cs="Times New Roman"/>
+          <w:sz w:val="32"/>
+          <w:szCs w:val="32"/>
+        </w:rPr>
+      </w:pPr>
+    </w:p>
+    <w:p>
+      <w:pPr>
+        <w:rPr>
+          <w:rFonts w:ascii="Times New Roman" w:hAnsi="Times New Roman" w:cs="Times New Roman"/>
+          <w:sz w:val="32"/>
+          <w:szCs w:val="32"/>
+        </w:rPr>
+      </w:pPr>
+    </w:p>
+    <w:p>
+      <w:r>
+        <w:rPr>
+          <w:rFonts w:ascii="Times New Roman" w:hAnsi="Times New Roman" w:cs="Times New Roman"/>
+          <w:b/>
+          <w:bCs/>
+          <w:sz w:val="32"/>
+          <w:szCs w:val="32"/>
+          <w:u w:val="single"/>
+        </w:rPr>
+        <w:lastRenderedPageBreak/>
+        <w:t>Problem Statement 2</w:t>
+      </w:r>
+      <w:r>
+        <w:rPr>
+          <w:rFonts w:ascii="Times New Roman" w:hAnsi="Times New Roman" w:cs="Times New Roman"/>
+          <w:sz w:val="32"/>
+          <w:szCs w:val="32"/>
+        </w:rPr>
+        <w:t xml:space="preserve"> – Print ‘Hello, World’ in Sequential and Parallel in OpenMP</w:t>
+      </w:r>
+    </w:p>
+    <w:p>
+      <w:pPr>
         <w:rPr>
           <w:rFonts w:ascii="Times New Roman" w:hAnsi="Times New Roman" w:cs="Times New Roman"/>
           <w:sz w:val="28"/>
           <w:szCs w:val="28"/>
         </w:rPr>
-        <w:t>Code snapshot:</w:t>
-      </w:r>
-    </w:p>
-    <w:p>
-      <w:r>
-        <w:rPr>
-          <w:noProof/>
-        </w:rPr>
-        <w:drawing>
-          <wp:anchor distT="0" distB="0" distL="0" distR="0" simplePos="0" relativeHeight="251657216" behindDoc="0" locked="0" layoutInCell="1" allowOverlap="1">
-            <wp:simplePos x="0" y="0"/>
-            <wp:positionH relativeFrom="column">
-              <wp:align>center</wp:align>
-            </wp:positionH>
-            <wp:positionV relativeFrom="paragraph">
-              <wp:align>top</wp:align>
-            </wp:positionV>
-            <wp:extent cx="5730875" cy="2981325"/>
-            <wp:effectExtent l="0" t="0" r="0" b="0"/>
-            <wp:wrapSquare wrapText="bothSides"/>
-            <wp:docPr id="3" name="Picture 3"/>
-            <wp:cNvGraphicFramePr>
-              <a:graphicFrameLocks xmlns:a="http://schemas.openxmlformats.org/drawingml/2006/main" noChangeAspect="1"/>
-            </wp:cNvGraphicFramePr>
-            <a:graphic xmlns:a="http://schemas.openxmlformats.org/drawingml/2006/main">
-              <a:graphicData uri="http://schemas.openxmlformats.org/drawingml/2006/picture">
-                <pic:pic xmlns:pic="http://schemas.openxmlformats.org/drawingml/2006/picture">
-                  <pic:nvPicPr>
-                    <pic:cNvPr id="0" name="Picture 3"/>
-                    <pic:cNvPicPr>
-                      <a:picLocks noChangeAspect="1" noChangeArrowheads="1"/>
-                    </pic:cNvPicPr>
-                  </pic:nvPicPr>
-                  <pic:blipFill>
-                    <a:blip r:embed="rId9">
-                      <a:extLst>
-                        <a:ext uri="{28A0092B-C50C-407E-A947-70E740481C1C}">
-                          <a14:useLocalDpi xmlns:a14="http://schemas.microsoft.com/office/drawing/2010/main" val="0"/>
-                        </a:ext>
-                      </a:extLst>
-                    </a:blip>
-                    <a:srcRect/>
-                    <a:stretch>
-                      <a:fillRect/>
-                    </a:stretch>
-                  </pic:blipFill>
-                  <pic:spPr bwMode="auto">
-                    <a:xfrm>
-                      <a:off x="0" y="0"/>
-                      <a:ext cx="5730875" cy="2981325"/>
-                    </a:xfrm>
-                    <a:prstGeom prst="rect">
-                      <a:avLst/>
-                    </a:prstGeom>
-                    <a:solidFill>
-                      <a:srgbClr val="FFFFFF"/>
-                    </a:solidFill>
-                    <a:ln>
-                      <a:noFill/>
-                    </a:ln>
-                  </pic:spPr>
-                </pic:pic>
-              </a:graphicData>
-            </a:graphic>
-            <wp14:sizeRelH relativeFrom="page">
-              <wp14:pctWidth>0</wp14:pctWidth>
-            </wp14:sizeRelH>
-            <wp14:sizeRelV relativeFrom="page">
-              <wp14:pctHeight>0</wp14:pctHeight>
-            </wp14:sizeRelV>
-          </wp:anchor>
-        </w:drawing>
-      </w:r>
-    </w:p>
-    <w:p>
-      <w:pPr>
+      </w:pPr>
+      <w:r>
         <w:rPr>
           <w:rFonts w:ascii="Times New Roman" w:hAnsi="Times New Roman" w:cs="Times New Roman"/>
           <w:sz w:val="28"/>
           <w:szCs w:val="28"/>
         </w:rPr>
-      </w:pPr>
-      <w:r>
-        <w:rPr>
+        <w:t>We first ask the user for number of threads – OpenMP allows to set the threads at runtime. Then, we print the Hello, World in sequential – number of times of threads count and then run the code in parallel in each thread.</w:t>
+      </w:r>
+    </w:p>
+    <w:p/>
+    <w:p>
+      <w:pPr>
+        <w:rPr>
+          <w:b/>
+          <w:bCs/>
+        </w:rPr>
+      </w:pPr>
+      <w:r>
+        <w:rPr>
+          <w:b/>
+          <w:bCs/>
           <w:noProof/>
         </w:rPr>
         <w:drawing>
           <wp:anchor distT="0" distB="0" distL="0" distR="0" simplePos="0" relativeHeight="251656192" behindDoc="0" locked="0" layoutInCell="1" allowOverlap="1">
             <wp:simplePos x="0" y="0"/>
             <wp:positionH relativeFrom="column">
-              <wp:posOffset>0</wp:posOffset>
+              <wp:posOffset>28575</wp:posOffset>
             </wp:positionH>
             <wp:positionV relativeFrom="paragraph">
-              <wp:posOffset>621030</wp:posOffset>
+              <wp:posOffset>3074670</wp:posOffset>
             </wp:positionV>
             <wp:extent cx="5728970" cy="1734185"/>
             <wp:effectExtent l="0" t="0" r="0" b="0"/>
@@ -544,7 +545,7 @@
                     </pic:cNvPicPr>
                   </pic:nvPicPr>
                   <pic:blipFill>
-                    <a:blip r:embed="rId10">
+                    <a:blip r:embed="rId9">
                       <a:extLst>
                         <a:ext uri="{28A0092B-C50C-407E-A947-70E740481C1C}">
                           <a14:useLocalDpi xmlns:a14="http://schemas.microsoft.com/office/drawing/2010/main" val="0"/>
@@ -584,35 +585,105 @@
         </w:drawing>
       </w:r>
       <w:r>
-        <w:cr/>
-      </w:r>
-      <w:r>
-        <w:rPr>
-          <w:rFonts w:ascii="Times New Roman" w:hAnsi="Times New Roman" w:cs="Times New Roman"/>
+        <w:rPr>
+          <w:b/>
+          <w:bCs/>
+          <w:noProof/>
+        </w:rPr>
+        <w:drawing>
+          <wp:anchor distT="0" distB="0" distL="0" distR="0" simplePos="0" relativeHeight="251657216" behindDoc="0" locked="0" layoutInCell="1" allowOverlap="1">
+            <wp:simplePos x="0" y="0"/>
+            <wp:positionH relativeFrom="column">
+              <wp:posOffset>30480</wp:posOffset>
+            </wp:positionH>
+            <wp:positionV relativeFrom="paragraph">
+              <wp:posOffset>273050</wp:posOffset>
+            </wp:positionV>
+            <wp:extent cx="5730875" cy="2727960"/>
+            <wp:effectExtent l="0" t="0" r="3175" b="0"/>
+            <wp:wrapSquare wrapText="bothSides"/>
+            <wp:docPr id="3" name="Picture 3"/>
+            <wp:cNvGraphicFramePr>
+              <a:graphicFrameLocks xmlns:a="http://schemas.openxmlformats.org/drawingml/2006/main" noChangeAspect="1"/>
+            </wp:cNvGraphicFramePr>
+            <a:graphic xmlns:a="http://schemas.openxmlformats.org/drawingml/2006/main">
+              <a:graphicData uri="http://schemas.openxmlformats.org/drawingml/2006/picture">
+                <pic:pic xmlns:pic="http://schemas.openxmlformats.org/drawingml/2006/picture">
+                  <pic:nvPicPr>
+                    <pic:cNvPr id="0" name="Picture 3"/>
+                    <pic:cNvPicPr>
+                      <a:picLocks noChangeAspect="1" noChangeArrowheads="1"/>
+                    </pic:cNvPicPr>
+                  </pic:nvPicPr>
+                  <pic:blipFill>
+                    <a:blip r:embed="rId10">
+                      <a:extLst>
+                        <a:ext uri="{28A0092B-C50C-407E-A947-70E740481C1C}">
+                          <a14:useLocalDpi xmlns:a14="http://schemas.microsoft.com/office/drawing/2010/main" val="0"/>
+                        </a:ext>
+                      </a:extLst>
+                    </a:blip>
+                    <a:srcRect/>
+                    <a:stretch>
+                      <a:fillRect/>
+                    </a:stretch>
+                  </pic:blipFill>
+                  <pic:spPr bwMode="auto">
+                    <a:xfrm>
+                      <a:off x="0" y="0"/>
+                      <a:ext cx="5730875" cy="2727960"/>
+                    </a:xfrm>
+                    <a:prstGeom prst="rect">
+                      <a:avLst/>
+                    </a:prstGeom>
+                    <a:solidFill>
+                      <a:srgbClr val="FFFFFF"/>
+                    </a:solidFill>
+                    <a:ln>
+                      <a:noFill/>
+                    </a:ln>
+                  </pic:spPr>
+                </pic:pic>
+              </a:graphicData>
+            </a:graphic>
+            <wp14:sizeRelH relativeFrom="page">
+              <wp14:pctWidth>0</wp14:pctWidth>
+            </wp14:sizeRelH>
+            <wp14:sizeRelV relativeFrom="page">
+              <wp14:pctHeight>0</wp14:pctHeight>
+            </wp14:sizeRelV>
+          </wp:anchor>
+        </w:drawing>
+      </w:r>
+      <w:r>
+        <w:rPr>
+          <w:rFonts w:ascii="Times New Roman" w:hAnsi="Times New Roman" w:cs="Times New Roman"/>
+          <w:b/>
+          <w:bCs/>
           <w:sz w:val="28"/>
           <w:szCs w:val="28"/>
         </w:rPr>
-        <w:t>Output snapshot:</w:t>
-      </w:r>
-    </w:p>
-    <w:p>
-      <w:pPr>
-        <w:rPr>
-          <w:rFonts w:ascii="Times New Roman" w:hAnsi="Times New Roman" w:cs="Times New Roman"/>
+        <w:t>Code</w:t>
+      </w:r>
+      <w:r>
+        <w:rPr>
+          <w:rFonts w:ascii="Times New Roman" w:hAnsi="Times New Roman" w:cs="Times New Roman"/>
+          <w:b/>
+          <w:bCs/>
           <w:sz w:val="28"/>
           <w:szCs w:val="28"/>
         </w:rPr>
-      </w:pPr>
-    </w:p>
-    <w:p>
-      <w:r>
-        <w:rPr>
-          <w:rStyle w:val="DefaultParagraphFont0"/>
-          <w:rFonts w:ascii="Times New Roman" w:hAnsi="Times New Roman" w:cs="Times New Roman"/>
+        <w:t xml:space="preserve"> and output</w:t>
+      </w:r>
+      <w:r>
+        <w:rPr>
+          <w:rFonts w:ascii="Times New Roman" w:hAnsi="Times New Roman" w:cs="Times New Roman"/>
+          <w:b/>
+          <w:bCs/>
           <w:sz w:val="28"/>
           <w:szCs w:val="28"/>
         </w:rPr>
-        <w:t>GitHub Link: https://github.com/vivekkatkar/hpcl</w:t>
+        <w:t xml:space="preserve"> snapshot:</w:t>
       </w:r>
     </w:p>
     <w:p>
@@ -625,58 +696,33 @@
       </w:pPr>
     </w:p>
     <w:p>
-      <w:pPr>
-        <w:rPr>
-          <w:rFonts w:ascii="Times New Roman" w:hAnsi="Times New Roman" w:cs="Times New Roman"/>
-          <w:sz w:val="28"/>
-          <w:szCs w:val="28"/>
-        </w:rPr>
-      </w:pPr>
-    </w:p>
-    <w:p>
-      <w:pPr>
-        <w:rPr>
-          <w:rFonts w:ascii="Times New Roman" w:hAnsi="Times New Roman" w:cs="Times New Roman"/>
-          <w:sz w:val="28"/>
-          <w:szCs w:val="28"/>
-        </w:rPr>
-      </w:pPr>
-    </w:p>
-    <w:p>
-      <w:pPr>
-        <w:rPr>
-          <w:rFonts w:ascii="Times New Roman" w:hAnsi="Times New Roman" w:cs="Times New Roman"/>
-          <w:sz w:val="28"/>
-          <w:szCs w:val="28"/>
-        </w:rPr>
-      </w:pPr>
-    </w:p>
-    <w:p>
-      <w:r>
-        <w:rPr>
-          <w:rFonts w:ascii="Times New Roman" w:hAnsi="Times New Roman" w:cs="Times New Roman"/>
-          <w:sz w:val="32"/>
-          <w:szCs w:val="32"/>
-        </w:rPr>
-        <w:t>Problem statement 3: Calculate theoretical FLOPS of your system on which you are running the above codes.</w:t>
-      </w:r>
-    </w:p>
-    <w:p>
-      <w:r>
-        <w:rPr>
-          <w:rFonts w:ascii="Times New Roman" w:hAnsi="Times New Roman" w:cs="Times New Roman"/>
-          <w:sz w:val="32"/>
-          <w:szCs w:val="32"/>
-        </w:rPr>
-        <w:t>Elaborate the parameters and show calculatio</w:t>
-      </w:r>
-      <w:r>
-        <w:rPr>
-          <w:rFonts w:ascii="Times New Roman" w:hAnsi="Times New Roman" w:cs="Times New Roman"/>
-          <w:sz w:val="32"/>
-          <w:szCs w:val="32"/>
-        </w:rPr>
-        <w:t>n.</w:t>
+      <w:r>
+        <w:rPr>
+          <w:rFonts w:ascii="Times New Roman" w:hAnsi="Times New Roman" w:cs="Times New Roman"/>
+          <w:b/>
+          <w:bCs/>
+          <w:sz w:val="32"/>
+          <w:szCs w:val="32"/>
+        </w:rPr>
+        <w:t>Problem statement 3</w:t>
+      </w:r>
+      <w:r>
+        <w:rPr>
+          <w:rFonts w:ascii="Times New Roman" w:hAnsi="Times New Roman" w:cs="Times New Roman"/>
+          <w:sz w:val="32"/>
+          <w:szCs w:val="32"/>
+        </w:rPr>
+        <w:t>: Calculate theoretical FLOPS of your system on which you are running the above codes.</w:t>
+      </w:r>
+    </w:p>
+    <w:p>
+      <w:r>
+        <w:rPr>
+          <w:rFonts w:ascii="Times New Roman" w:hAnsi="Times New Roman" w:cs="Times New Roman"/>
+          <w:sz w:val="32"/>
+          <w:szCs w:val="32"/>
+        </w:rPr>
+        <w:t>Elaborate the parameters and show calculation.</w:t>
       </w:r>
     </w:p>
     <w:p>
@@ -692,7 +738,6 @@
       </w:pPr>
       <w:r>
         <w:rPr>
-          <w:rStyle w:val="DefaultParagraphFont0"/>
           <w:rFonts w:ascii="Nimbus Roman" w:hAnsi="Nimbus Roman"/>
           <w:b/>
           <w:bCs/>
@@ -751,7 +796,6 @@
       </w:pPr>
       <w:r>
         <w:rPr>
-          <w:rStyle w:val="DefaultParagraphFont0"/>
           <w:rFonts w:ascii="Nimbus Roman" w:hAnsi="Nimbus Roman"/>
           <w:b/>
           <w:bCs/>
@@ -780,7 +824,6 @@
       </w:pPr>
       <w:r>
         <w:rPr>
-          <w:rStyle w:val="DefaultParagraphFont0"/>
           <w:rFonts w:ascii="Nimbus Roman" w:hAnsi="Nimbus Roman"/>
           <w:b/>
           <w:bCs/>
@@ -789,28 +832,114 @@
           <w:sz w:val="24"/>
           <w:szCs w:val="24"/>
         </w:rPr>
-        <w:t> </w:t>
-      </w:r>
-      <w:r>
-        <w:rPr>
-          <w:rStyle w:val="DefaultParagraphFont0"/>
-          <w:rFonts w:ascii="Nimbus Roman" w:hAnsi="Nimbus Roman"/>
+        <w:t> GFLOPSFLOPS=6×4.5×16= 432 GFLOPS</w:t>
+      </w:r>
+    </w:p>
+    <w:p/>
+    <w:p>
+      <w:pPr>
+        <w:rPr>
+          <w:rFonts w:ascii="Times New Roman" w:hAnsi="Times New Roman" w:cs="Times New Roman"/>
+          <w:sz w:val="28"/>
+          <w:szCs w:val="28"/>
+        </w:rPr>
+      </w:pPr>
+      <w:r>
+        <w:rPr>
+          <w:rFonts w:ascii="Times New Roman" w:hAnsi="Times New Roman" w:cs="Times New Roman"/>
           <w:b/>
           <w:bCs/>
-          <w:i/>
-          <w:iCs/>
+          <w:sz w:val="28"/>
+          <w:szCs w:val="28"/>
+        </w:rPr>
+        <w:t>GitHub Link</w:t>
+      </w:r>
+      <w:r>
+        <w:rPr>
+          <w:rFonts w:ascii="Times New Roman" w:hAnsi="Times New Roman" w:cs="Times New Roman"/>
+          <w:sz w:val="28"/>
+          <w:szCs w:val="28"/>
+        </w:rPr>
+        <w:t xml:space="preserve">: </w:t>
+      </w:r>
+      <w:hyperlink r:id="rId11" w:history="1">
+        <w:r>
+          <w:rPr>
+            <w:rStyle w:val="Hyperlink"/>
+            <w:rFonts w:ascii="Times New Roman" w:hAnsi="Times New Roman" w:cs="Times New Roman"/>
+            <w:sz w:val="28"/>
+            <w:szCs w:val="28"/>
+          </w:rPr>
+          <w:t>https://github.com/vivekkatkar/HPCL</w:t>
+        </w:r>
+      </w:hyperlink>
+    </w:p>
+    <w:p/>
+    <w:p>
+      <w:pPr>
+        <w:rPr>
+          <w:rFonts w:ascii="Times New Roman" w:hAnsi="Times New Roman" w:cs="Times New Roman"/>
+          <w:b/>
+          <w:bCs/>
+          <w:sz w:val="28"/>
+          <w:szCs w:val="28"/>
+        </w:rPr>
+      </w:pPr>
+    </w:p>
+    <w:p>
+      <w:pPr>
+        <w:rPr>
+          <w:rFonts w:ascii="Times New Roman" w:hAnsi="Times New Roman" w:cs="Times New Roman"/>
+          <w:b/>
+          <w:bCs/>
+          <w:sz w:val="28"/>
+          <w:szCs w:val="28"/>
+        </w:rPr>
+      </w:pPr>
+      <w:r>
+        <w:rPr>
+          <w:rFonts w:ascii="Times New Roman" w:hAnsi="Times New Roman" w:cs="Times New Roman"/>
+          <w:b/>
+          <w:bCs/>
+          <w:sz w:val="28"/>
+          <w:szCs w:val="28"/>
+        </w:rPr>
+        <w:t xml:space="preserve">Conclusion : </w:t>
+      </w:r>
+    </w:p>
+    <w:p>
+      <w:pPr>
+        <w:jc w:val="both"/>
+        <w:rPr>
+          <w:rFonts w:ascii="Times New Roman" w:hAnsi="Times New Roman" w:cs="Times New Roman"/>
           <w:sz w:val="24"/>
           <w:szCs w:val="24"/>
         </w:rPr>
-        <w:t>GFLOPSFLOPS=6×4.5×16= 432 GFLOPS</w:t>
-      </w:r>
-    </w:p>
-    <w:p/>
+      </w:pPr>
+      <w:r>
+        <w:rPr>
+          <w:rFonts w:ascii="Times New Roman" w:hAnsi="Times New Roman" w:cs="Times New Roman"/>
+          <w:sz w:val="24"/>
+          <w:szCs w:val="24"/>
+        </w:rPr>
+        <w:t>This practical introduced the basics of OpenMP, including installation, sequential vs. parallel execution, and runtime thread control. It also demonstrated how to calculate a system’s theoretical computational capacity in GFLO</w:t>
+      </w:r>
+      <w:bookmarkStart w:id="0" w:name="_GoBack"/>
+      <w:bookmarkEnd w:id="0"/>
+      <w:r>
+        <w:rPr>
+          <w:rFonts w:ascii="Times New Roman" w:hAnsi="Times New Roman" w:cs="Times New Roman"/>
+          <w:sz w:val="24"/>
+          <w:szCs w:val="24"/>
+        </w:rPr>
+        <w:t>PS.</w:t>
+      </w:r>
+    </w:p>
     <w:sectPr>
-      <w:headerReference w:type="default" r:id="rId11"/>
-      <w:footerReference w:type="default" r:id="rId12"/>
-      <w:headerReference w:type="first" r:id="rId13"/>
-      <w:footerReference w:type="first" r:id="rId14"/>
+      <w:headerReference w:type="default" r:id="rId12"/>
+      <w:footerReference w:type="default" r:id="rId13"/>
+      <w:headerReference w:type="first" r:id="rId14"/>
+      <w:footerReference w:type="first" r:id="rId15"/>
       <w:pgSz w:w="11906" w:h="16838"/>
       <w:pgMar w:top="708" w:right="1440" w:bottom="708" w:left="1440" w:header="0" w:footer="0" w:gutter="0"/>
       <w:cols w:space="720"/>
@@ -1612,12 +1741,9 @@
     <w:semiHidden/>
     <w:unhideWhenUsed/>
   </w:style>
-  <w:style w:type="character" w:styleId="DefaultParagraphFont0">
-    <w:name w:val="Default Paragraph Font"/>
-  </w:style>
   <w:style w:type="character" w:styleId="Hyperlink">
     <w:name w:val="Hyperlink"/>
-    <w:basedOn w:val="DefaultParagraphFont0"/>
+    <w:basedOn w:val="DefaultParagraphFont"/>
     <w:rPr>
       <w:color w:val="0563C1"/>
       <w:u w:val="single"/>
@@ -1625,7 +1751,7 @@
   </w:style>
   <w:style w:type="character" w:styleId="UnresolvedMention">
     <w:name w:val="Unresolved Mention"/>
-    <w:basedOn w:val="DefaultParagraphFont0"/>
+    <w:basedOn w:val="DefaultParagraphFont"/>
     <w:rPr>
       <w:color w:val="605E5C"/>
       <w:highlight w:val="lightGray"/>
@@ -1633,7 +1759,7 @@
   </w:style>
   <w:style w:type="character" w:styleId="FollowedHyperlink">
     <w:name w:val="FollowedHyperlink"/>
-    <w:basedOn w:val="DefaultParagraphFont0"/>
+    <w:basedOn w:val="DefaultParagraphFont"/>
     <w:rPr>
       <w:color w:val="954F72"/>
       <w:u w:val="single"/>
@@ -1641,11 +1767,11 @@
   </w:style>
   <w:style w:type="character" w:customStyle="1" w:styleId="HeaderChar">
     <w:name w:val="Header Char"/>
-    <w:basedOn w:val="DefaultParagraphFont0"/>
+    <w:basedOn w:val="DefaultParagraphFont"/>
   </w:style>
   <w:style w:type="character" w:customStyle="1" w:styleId="FooterChar">
     <w:name w:val="Footer Char"/>
-    <w:basedOn w:val="DefaultParagraphFont0"/>
+    <w:basedOn w:val="DefaultParagraphFont"/>
   </w:style>
   <w:style w:type="character" w:customStyle="1" w:styleId="Bullets">
     <w:name w:val="Bullets"/>
